--- a/Documentation/Game Design Document.docx
+++ b/Documentation/Game Design Document.docx
@@ -132,23 +132,7 @@
           <w:sz w:val="24"/>
           <w:szCs w:val="24"/>
         </w:rPr>
-        <w:t xml:space="preserve">Parallex scrolling game where you have to avoid obstacles and enemies by moving left and right in-between 5 lanes. Collision with obstacles and monsters will either push you down the screen or kill you. The goal is to reach the end of the </w:t>
-      </w:r>
-      <w:r>
-        <w:rPr>
-          <w:rFonts w:ascii="Calibri" w:hAnsi="Calibri"/>
-          <w:sz w:val="24"/>
-          <w:szCs w:val="24"/>
-        </w:rPr>
-        <w:t>level</w:t>
-      </w:r>
-      <w:r>
-        <w:rPr>
-          <w:rFonts w:ascii="Calibri" w:hAnsi="Calibri"/>
-          <w:sz w:val="24"/>
-          <w:szCs w:val="24"/>
-        </w:rPr>
-        <w:t xml:space="preserve"> without being pushed out of the screen or without dying.</w:t>
+        <w:t>Parallex scrolling game where you have to avoid obstacles and enemies by moving left and right in-between 5 lanes. Collision with obstacles and monsters will either push you down the screen or kill you. The goal is to reach the end of the level without being pushed out of the screen or without dying.</w:t>
       </w:r>
     </w:p>
     <w:p>
@@ -197,27 +181,7 @@
           <w:sz w:val="24"/>
           <w:szCs w:val="24"/>
         </w:rPr>
-        <w:t xml:space="preserve">Chase </w:t>
-      </w:r>
-      <w:r>
-        <w:rPr>
-          <w:rFonts w:ascii="Calibri" w:hAnsi="Calibri"/>
-          <w:b/>
-          <w:bCs/>
-          <w:sz w:val="24"/>
-          <w:szCs w:val="24"/>
-        </w:rPr>
-        <w:t>Level</w:t>
-      </w:r>
-      <w:r>
-        <w:rPr>
-          <w:rFonts w:ascii="Calibri" w:hAnsi="Calibri"/>
-          <w:b/>
-          <w:bCs/>
-          <w:sz w:val="24"/>
-          <w:szCs w:val="24"/>
-        </w:rPr>
-        <w:t xml:space="preserve"> </w:t>
+        <w:t xml:space="preserve">Chase Level </w:t>
       </w:r>
       <w:r>
         <w:rPr>
@@ -257,17 +221,7 @@
           <w:sz w:val="24"/>
           <w:szCs w:val="24"/>
         </w:rPr>
-        <w:t xml:space="preserve">Boss </w:t>
-      </w:r>
-      <w:r>
-        <w:rPr>
-          <w:rFonts w:ascii="Calibri" w:hAnsi="Calibri"/>
-          <w:b/>
-          <w:bCs/>
-          <w:sz w:val="24"/>
-          <w:szCs w:val="24"/>
-        </w:rPr>
-        <w:t>Level</w:t>
+        <w:t>Boss Level</w:t>
       </w:r>
       <w:r>
         <w:rPr>
@@ -465,27 +419,7 @@
           <w:sz w:val="24"/>
           <w:szCs w:val="24"/>
         </w:rPr>
-        <w:t xml:space="preserve">Collect coins by picking them up or completing </w:t>
-      </w:r>
-      <w:r>
-        <w:rPr>
-          <w:rFonts w:ascii="Calibri" w:hAnsi="Calibri"/>
-          <w:b w:val="false"/>
-          <w:bCs w:val="false"/>
-          <w:sz w:val="24"/>
-          <w:szCs w:val="24"/>
-        </w:rPr>
-        <w:t>level</w:t>
-      </w:r>
-      <w:r>
-        <w:rPr>
-          <w:rFonts w:ascii="Calibri" w:hAnsi="Calibri"/>
-          <w:b w:val="false"/>
-          <w:bCs w:val="false"/>
-          <w:sz w:val="24"/>
-          <w:szCs w:val="24"/>
-        </w:rPr>
-        <w:t>s</w:t>
+        <w:t>Collect coins by picking them up or completing levels</w:t>
       </w:r>
     </w:p>
     <w:p>
@@ -514,47 +448,7 @@
           <w:sz w:val="24"/>
           <w:szCs w:val="24"/>
         </w:rPr>
-        <w:t xml:space="preserve">Game over if player is pushed off the </w:t>
-      </w:r>
-      <w:r>
-        <w:rPr>
-          <w:rFonts w:ascii="Calibri" w:hAnsi="Calibri"/>
-          <w:b w:val="false"/>
-          <w:bCs w:val="false"/>
-          <w:sz w:val="24"/>
-          <w:szCs w:val="24"/>
-        </w:rPr>
-        <w:t>level</w:t>
-      </w:r>
-      <w:r>
-        <w:rPr>
-          <w:rFonts w:ascii="Calibri" w:hAnsi="Calibri"/>
-          <w:b w:val="false"/>
-          <w:bCs w:val="false"/>
-          <w:sz w:val="24"/>
-          <w:szCs w:val="24"/>
-        </w:rPr>
-        <w:t xml:space="preserve"> or dies to enemies/spik</w:t>
-      </w:r>
-      <w:r>
-        <w:rPr>
-          <w:rFonts w:ascii="Calibri" w:hAnsi="Calibri"/>
-          <w:b w:val="false"/>
-          <w:bCs w:val="false"/>
-          <w:sz w:val="24"/>
-          <w:szCs w:val="24"/>
-        </w:rPr>
-        <w:t>ed</w:t>
-      </w:r>
-      <w:r>
-        <w:rPr>
-          <w:rFonts w:ascii="Calibri" w:hAnsi="Calibri"/>
-          <w:b w:val="false"/>
-          <w:bCs w:val="false"/>
-          <w:sz w:val="24"/>
-          <w:szCs w:val="24"/>
-        </w:rPr>
-        <w:t xml:space="preserve"> obstacles</w:t>
+        <w:t>Game over if player is pushed off the level or dies to enemies/spiked obstacles</w:t>
       </w:r>
     </w:p>
     <w:p>
@@ -583,77 +477,7 @@
           <w:sz w:val="24"/>
           <w:szCs w:val="24"/>
         </w:rPr>
-        <w:t xml:space="preserve">Multiple </w:t>
-      </w:r>
-      <w:r>
-        <w:rPr>
-          <w:rFonts w:ascii="Calibri" w:hAnsi="Calibri"/>
-          <w:b w:val="false"/>
-          <w:bCs w:val="false"/>
-          <w:sz w:val="24"/>
-          <w:szCs w:val="24"/>
-        </w:rPr>
-        <w:t>level</w:t>
-      </w:r>
-      <w:r>
-        <w:rPr>
-          <w:rFonts w:ascii="Calibri" w:hAnsi="Calibri"/>
-          <w:b w:val="false"/>
-          <w:bCs w:val="false"/>
-          <w:sz w:val="24"/>
-          <w:szCs w:val="24"/>
-        </w:rPr>
-        <w:t xml:space="preserve">s – </w:t>
-      </w:r>
-      <w:r>
-        <w:rPr>
-          <w:rFonts w:ascii="Calibri" w:hAnsi="Calibri"/>
-          <w:b w:val="false"/>
-          <w:bCs w:val="false"/>
-          <w:sz w:val="24"/>
-          <w:szCs w:val="24"/>
-        </w:rPr>
-        <w:t>C</w:t>
-      </w:r>
-      <w:r>
-        <w:rPr>
-          <w:rFonts w:ascii="Calibri" w:hAnsi="Calibri"/>
-          <w:b w:val="false"/>
-          <w:bCs w:val="false"/>
-          <w:sz w:val="24"/>
-          <w:szCs w:val="24"/>
-        </w:rPr>
-        <w:t xml:space="preserve">ompleting a </w:t>
-      </w:r>
-      <w:r>
-        <w:rPr>
-          <w:rFonts w:ascii="Calibri" w:hAnsi="Calibri"/>
-          <w:b w:val="false"/>
-          <w:bCs w:val="false"/>
-          <w:sz w:val="24"/>
-          <w:szCs w:val="24"/>
-        </w:rPr>
-        <w:t>level</w:t>
-      </w:r>
-      <w:r>
-        <w:rPr>
-          <w:rFonts w:ascii="Calibri" w:hAnsi="Calibri"/>
-          <w:b w:val="false"/>
-          <w:bCs w:val="false"/>
-          <w:sz w:val="24"/>
-          <w:szCs w:val="24"/>
-        </w:rPr>
-        <w:t xml:space="preserve"> unlocks the next </w:t>
-      </w:r>
-      <w:r>
-        <w:rPr>
-          <w:rFonts w:ascii="Calibri" w:hAnsi="Calibri"/>
-          <w:b w:val="false"/>
-          <w:bCs w:val="false"/>
-          <w:sz w:val="24"/>
-          <w:szCs w:val="24"/>
-        </w:rPr>
-        <w:t>level</w:t>
+        <w:t>Multiple levels – Completing a level unlocks the next level</w:t>
       </w:r>
     </w:p>
     <w:p>
@@ -682,27 +506,7 @@
           <w:sz w:val="24"/>
           <w:szCs w:val="24"/>
         </w:rPr>
-        <w:t xml:space="preserve">Completing a chase </w:t>
-      </w:r>
-      <w:r>
-        <w:rPr>
-          <w:rFonts w:ascii="Calibri" w:hAnsi="Calibri"/>
-          <w:b w:val="false"/>
-          <w:bCs w:val="false"/>
-          <w:sz w:val="24"/>
-          <w:szCs w:val="24"/>
-        </w:rPr>
-        <w:t>level</w:t>
-      </w:r>
-      <w:r>
-        <w:rPr>
-          <w:rFonts w:ascii="Calibri" w:hAnsi="Calibri"/>
-          <w:b w:val="false"/>
-          <w:bCs w:val="false"/>
-          <w:sz w:val="24"/>
-          <w:szCs w:val="24"/>
-        </w:rPr>
-        <w:t xml:space="preserve"> unlocks the boss fight, and defeating the boss grants access to new chapters</w:t>
+        <w:t>Completing a chase level unlocks the boss fight, and defeating the boss grants access to new chapters</w:t>
       </w:r>
     </w:p>
     <w:p>
@@ -760,67 +564,7 @@
           <w:sz w:val="24"/>
           <w:szCs w:val="24"/>
         </w:rPr>
-        <w:t xml:space="preserve">Two types of </w:t>
-      </w:r>
-      <w:r>
-        <w:rPr>
-          <w:rFonts w:ascii="Calibri" w:hAnsi="Calibri"/>
-          <w:b w:val="false"/>
-          <w:bCs w:val="false"/>
-          <w:sz w:val="24"/>
-          <w:szCs w:val="24"/>
-        </w:rPr>
-        <w:t>level</w:t>
-      </w:r>
-      <w:r>
-        <w:rPr>
-          <w:rFonts w:ascii="Calibri" w:hAnsi="Calibri"/>
-          <w:b w:val="false"/>
-          <w:bCs w:val="false"/>
-          <w:sz w:val="24"/>
-          <w:szCs w:val="24"/>
-        </w:rPr>
-        <w:t xml:space="preserve">s – Ground </w:t>
-      </w:r>
-      <w:r>
-        <w:rPr>
-          <w:rFonts w:ascii="Calibri" w:hAnsi="Calibri"/>
-          <w:b w:val="false"/>
-          <w:bCs w:val="false"/>
-          <w:sz w:val="24"/>
-          <w:szCs w:val="24"/>
-        </w:rPr>
-        <w:t>level</w:t>
-      </w:r>
-      <w:r>
-        <w:rPr>
-          <w:rFonts w:ascii="Calibri" w:hAnsi="Calibri"/>
-          <w:b w:val="false"/>
-          <w:bCs w:val="false"/>
-          <w:sz w:val="24"/>
-          <w:szCs w:val="24"/>
-        </w:rPr>
-        <w:t xml:space="preserve">s and Flying </w:t>
-      </w:r>
-      <w:r>
-        <w:rPr>
-          <w:rFonts w:ascii="Calibri" w:hAnsi="Calibri"/>
-          <w:b w:val="false"/>
-          <w:bCs w:val="false"/>
-          <w:sz w:val="24"/>
-          <w:szCs w:val="24"/>
-        </w:rPr>
-        <w:t>level</w:t>
-      </w:r>
-      <w:r>
-        <w:rPr>
-          <w:rFonts w:ascii="Calibri" w:hAnsi="Calibri"/>
-          <w:b w:val="false"/>
-          <w:bCs w:val="false"/>
-          <w:sz w:val="24"/>
-          <w:szCs w:val="24"/>
-        </w:rPr>
-        <w:t>s (Different player animations and models for each)</w:t>
+        <w:t>Two types of levels – Ground levels and Flying levels (Different player animations and models for each)</w:t>
       </w:r>
     </w:p>
     <w:p>
@@ -1005,17 +749,7 @@
           <w:sz w:val="24"/>
           <w:szCs w:val="24"/>
         </w:rPr>
-        <w:t xml:space="preserve">Textures/Shaders: Based on level design, </w:t>
-      </w:r>
-      <w:r>
-        <w:rPr>
-          <w:rFonts w:ascii="Calibri" w:hAnsi="Calibri"/>
-          <w:b w:val="false"/>
-          <w:bCs w:val="false"/>
-          <w:sz w:val="24"/>
-          <w:szCs w:val="24"/>
-        </w:rPr>
-        <w:t>fantasy elements</w:t>
+        <w:t>Textures/Shaders: Based on level design, fantasy elements</w:t>
       </w:r>
     </w:p>
     <w:p>
@@ -1044,17 +778,7 @@
           <w:sz w:val="24"/>
           <w:szCs w:val="24"/>
         </w:rPr>
-        <w:t xml:space="preserve">Audio: BGM, Skills, Power-ups, Player, Enemies, Collision, </w:t>
-      </w:r>
-      <w:r>
-        <w:rPr>
-          <w:rFonts w:ascii="Calibri" w:hAnsi="Calibri"/>
-          <w:b w:val="false"/>
-          <w:bCs w:val="false"/>
-          <w:sz w:val="24"/>
-          <w:szCs w:val="24"/>
-        </w:rPr>
-        <w:t>Shop</w:t>
+        <w:t>Audio: BGM, Skills, Power-ups, Player, Enemies, Collision, Shop</w:t>
       </w:r>
     </w:p>
     <w:p>
@@ -1066,14 +790,7 @@
         </w:numPr>
         <w:spacing w:lineRule="auto" w:line="240"/>
         <w:jc w:val="left"/>
-        <w:rPr>
-          <w:rFonts w:ascii="Calibri" w:hAnsi="Calibri"/>
-          <w:b w:val="false"/>
-          <w:b w:val="false"/>
-          <w:bCs w:val="false"/>
-          <w:sz w:val="24"/>
-          <w:szCs w:val="24"/>
-        </w:rPr>
+        <w:rPr/>
       </w:pPr>
       <w:r>
         <w:rPr>
@@ -1084,6 +801,186 @@
           <w:szCs w:val="24"/>
         </w:rPr>
         <w:t>UI: Fantasy/Adventure</w:t>
+      </w:r>
+      <w:r>
+        <w:br w:type="page"/>
+      </w:r>
+    </w:p>
+    <w:p>
+      <w:pPr>
+        <w:pStyle w:val="Normal"/>
+        <w:spacing w:lineRule="auto" w:line="240"/>
+        <w:jc w:val="left"/>
+        <w:rPr>
+          <w:b/>
+          <w:b/>
+          <w:bCs/>
+          <w:sz w:val="28"/>
+          <w:szCs w:val="28"/>
+        </w:rPr>
+      </w:pPr>
+      <w:r>
+        <w:rPr>
+          <w:rFonts w:ascii="Calibri" w:hAnsi="Calibri"/>
+          <w:b/>
+          <w:bCs/>
+          <w:sz w:val="28"/>
+          <w:szCs w:val="28"/>
+        </w:rPr>
+        <w:t>Game Interface</w:t>
+      </w:r>
+      <w:r>
+        <w:br w:type="page"/>
+      </w:r>
+    </w:p>
+    <w:p>
+      <w:pPr>
+        <w:pStyle w:val="Normal"/>
+        <w:spacing w:lineRule="auto" w:line="240"/>
+        <w:jc w:val="left"/>
+        <w:rPr>
+          <w:b/>
+          <w:b/>
+          <w:bCs/>
+          <w:sz w:val="28"/>
+          <w:szCs w:val="28"/>
+        </w:rPr>
+      </w:pPr>
+      <w:r>
+        <w:rPr>
+          <w:rFonts w:ascii="Calibri" w:hAnsi="Calibri"/>
+          <w:b/>
+          <w:bCs/>
+          <w:sz w:val="28"/>
+          <w:szCs w:val="28"/>
+        </w:rPr>
+        <w:t>Controls</w:t>
+      </w:r>
+    </w:p>
+    <w:p>
+      <w:pPr>
+        <w:pStyle w:val="Normal"/>
+        <w:spacing w:lineRule="auto" w:line="240"/>
+        <w:jc w:val="left"/>
+        <w:rPr>
+          <w:b w:val="false"/>
+          <w:b w:val="false"/>
+          <w:bCs w:val="false"/>
+          <w:sz w:val="24"/>
+          <w:szCs w:val="24"/>
+        </w:rPr>
+      </w:pPr>
+      <w:r>
+        <w:rPr>
+          <w:rFonts w:ascii="Calibri" w:hAnsi="Calibri"/>
+          <w:b w:val="false"/>
+          <w:bCs w:val="false"/>
+          <w:sz w:val="24"/>
+          <w:szCs w:val="24"/>
+        </w:rPr>
+        <w:t>Detailed control schemes.</w:t>
+      </w:r>
+    </w:p>
+    <w:p>
+      <w:pPr>
+        <w:pStyle w:val="Normal"/>
+        <w:spacing w:lineRule="auto" w:line="240"/>
+        <w:jc w:val="left"/>
+        <w:rPr>
+          <w:rFonts w:ascii="Calibri" w:hAnsi="Calibri"/>
+        </w:rPr>
+      </w:pPr>
+      <w:r>
+        <w:rPr>
+          <w:b w:val="false"/>
+          <w:bCs w:val="false"/>
+          <w:sz w:val="24"/>
+          <w:szCs w:val="24"/>
+        </w:rPr>
+      </w:r>
+    </w:p>
+    <w:p>
+      <w:pPr>
+        <w:pStyle w:val="Normal"/>
+        <w:spacing w:lineRule="auto" w:line="240"/>
+        <w:jc w:val="left"/>
+        <w:rPr/>
+      </w:pPr>
+      <w:r>
+        <w:rPr>
+          <w:rFonts w:ascii="Calibri" w:hAnsi="Calibri"/>
+          <w:b w:val="false"/>
+          <w:bCs w:val="false"/>
+          <w:sz w:val="24"/>
+          <w:szCs w:val="24"/>
+        </w:rPr>
+        <w:t>Requirements:</w:t>
+      </w:r>
+    </w:p>
+    <w:p>
+      <w:pPr>
+        <w:pStyle w:val="Normal"/>
+        <w:numPr>
+          <w:ilvl w:val="0"/>
+          <w:numId w:val="3"/>
+        </w:numPr>
+        <w:spacing w:lineRule="auto" w:line="240"/>
+        <w:jc w:val="left"/>
+        <w:rPr/>
+      </w:pPr>
+      <w:r>
+        <w:rPr>
+          <w:rFonts w:ascii="Calibri" w:hAnsi="Calibri"/>
+          <w:b w:val="false"/>
+          <w:bCs w:val="false"/>
+          <w:sz w:val="24"/>
+          <w:szCs w:val="24"/>
+        </w:rPr>
+        <w:t>Detect swipe directions (left, right, up).</w:t>
+      </w:r>
+    </w:p>
+    <w:p>
+      <w:pPr>
+        <w:pStyle w:val="Normal"/>
+        <w:numPr>
+          <w:ilvl w:val="0"/>
+          <w:numId w:val="3"/>
+        </w:numPr>
+        <w:spacing w:lineRule="auto" w:line="240"/>
+        <w:jc w:val="left"/>
+        <w:rPr/>
+      </w:pPr>
+      <w:r>
+        <w:rPr>
+          <w:rFonts w:ascii="Calibri" w:hAnsi="Calibri"/>
+          <w:b w:val="false"/>
+          <w:bCs w:val="false"/>
+          <w:sz w:val="24"/>
+          <w:szCs w:val="24"/>
+        </w:rPr>
+        <w:t>Move in swipe direction over a set period of time in milli-seconds, (e.g. 200ms)</w:t>
+      </w:r>
+    </w:p>
+    <w:p>
+      <w:pPr>
+        <w:pStyle w:val="Normal"/>
+        <w:numPr>
+          <w:ilvl w:val="0"/>
+          <w:numId w:val="3"/>
+        </w:numPr>
+        <w:spacing w:lineRule="auto" w:line="240"/>
+        <w:jc w:val="left"/>
+        <w:rPr/>
+      </w:pPr>
+      <w:r>
+        <w:rPr>
+          <w:rFonts w:ascii="Calibri" w:hAnsi="Calibri"/>
+          <w:b w:val="false"/>
+          <w:bCs w:val="false"/>
+          <w:sz w:val="24"/>
+          <w:szCs w:val="24"/>
+        </w:rPr>
+        <w:t>Consistent movement over various screen sizes.</w:t>
       </w:r>
     </w:p>
     <w:sectPr>
@@ -1115,6 +1012,8 @@
       </w:pPr>
       <w:rPr>
         <w:rFonts w:ascii="Symbol" w:hAnsi="Symbol" w:cs="Symbol" w:hint="default"/>
+        <w:sz w:val="24"/>
+        <w:b w:val="false"/>
         <w:rFonts w:cs="OpenSymbol"/>
       </w:rPr>
     </w:lvl>
@@ -1261,6 +1160,8 @@
       </w:pPr>
       <w:rPr>
         <w:rFonts w:ascii="Symbol" w:hAnsi="Symbol" w:cs="Symbol" w:hint="default"/>
+        <w:sz w:val="24"/>
+        <w:b w:val="false"/>
         <w:rFonts w:cs="OpenSymbol"/>
       </w:rPr>
     </w:lvl>
@@ -1394,6 +1295,152 @@
     </w:lvl>
   </w:abstractNum>
   <w:abstractNum w:abstractNumId="3">
+    <w:lvl w:ilvl="0">
+      <w:start w:val="1"/>
+      <w:numFmt w:val="bullet"/>
+      <w:lvlText w:val=""/>
+      <w:lvlJc w:val="left"/>
+      <w:pPr>
+        <w:tabs>
+          <w:tab w:val="num" w:pos="720"/>
+        </w:tabs>
+        <w:ind w:left="720" w:hanging="360"/>
+      </w:pPr>
+      <w:rPr>
+        <w:rFonts w:ascii="Symbol" w:hAnsi="Symbol" w:cs="Symbol" w:hint="default"/>
+        <w:rFonts w:cs="OpenSymbol"/>
+      </w:rPr>
+    </w:lvl>
+    <w:lvl w:ilvl="1">
+      <w:start w:val="1"/>
+      <w:numFmt w:val="bullet"/>
+      <w:lvlText w:val="◦"/>
+      <w:lvlJc w:val="left"/>
+      <w:pPr>
+        <w:tabs>
+          <w:tab w:val="num" w:pos="1080"/>
+        </w:tabs>
+        <w:ind w:left="1080" w:hanging="360"/>
+      </w:pPr>
+      <w:rPr>
+        <w:rFonts w:ascii="OpenSymbol" w:hAnsi="OpenSymbol" w:cs="OpenSymbol" w:hint="default"/>
+        <w:rFonts w:cs="OpenSymbol"/>
+      </w:rPr>
+    </w:lvl>
+    <w:lvl w:ilvl="2">
+      <w:start w:val="1"/>
+      <w:numFmt w:val="bullet"/>
+      <w:lvlText w:val="▪"/>
+      <w:lvlJc w:val="left"/>
+      <w:pPr>
+        <w:tabs>
+          <w:tab w:val="num" w:pos="1440"/>
+        </w:tabs>
+        <w:ind w:left="1440" w:hanging="360"/>
+      </w:pPr>
+      <w:rPr>
+        <w:rFonts w:ascii="OpenSymbol" w:hAnsi="OpenSymbol" w:cs="OpenSymbol" w:hint="default"/>
+        <w:rFonts w:cs="OpenSymbol"/>
+      </w:rPr>
+    </w:lvl>
+    <w:lvl w:ilvl="3">
+      <w:start w:val="1"/>
+      <w:numFmt w:val="bullet"/>
+      <w:lvlText w:val=""/>
+      <w:lvlJc w:val="left"/>
+      <w:pPr>
+        <w:tabs>
+          <w:tab w:val="num" w:pos="1800"/>
+        </w:tabs>
+        <w:ind w:left="1800" w:hanging="360"/>
+      </w:pPr>
+      <w:rPr>
+        <w:rFonts w:ascii="Symbol" w:hAnsi="Symbol" w:cs="Symbol" w:hint="default"/>
+        <w:rFonts w:cs="OpenSymbol"/>
+      </w:rPr>
+    </w:lvl>
+    <w:lvl w:ilvl="4">
+      <w:start w:val="1"/>
+      <w:numFmt w:val="bullet"/>
+      <w:lvlText w:val="◦"/>
+      <w:lvlJc w:val="left"/>
+      <w:pPr>
+        <w:tabs>
+          <w:tab w:val="num" w:pos="2160"/>
+        </w:tabs>
+        <w:ind w:left="2160" w:hanging="360"/>
+      </w:pPr>
+      <w:rPr>
+        <w:rFonts w:ascii="OpenSymbol" w:hAnsi="OpenSymbol" w:cs="OpenSymbol" w:hint="default"/>
+        <w:rFonts w:cs="OpenSymbol"/>
+      </w:rPr>
+    </w:lvl>
+    <w:lvl w:ilvl="5">
+      <w:start w:val="1"/>
+      <w:numFmt w:val="bullet"/>
+      <w:lvlText w:val="▪"/>
+      <w:lvlJc w:val="left"/>
+      <w:pPr>
+        <w:tabs>
+          <w:tab w:val="num" w:pos="2520"/>
+        </w:tabs>
+        <w:ind w:left="2520" w:hanging="360"/>
+      </w:pPr>
+      <w:rPr>
+        <w:rFonts w:ascii="OpenSymbol" w:hAnsi="OpenSymbol" w:cs="OpenSymbol" w:hint="default"/>
+        <w:rFonts w:cs="OpenSymbol"/>
+      </w:rPr>
+    </w:lvl>
+    <w:lvl w:ilvl="6">
+      <w:start w:val="1"/>
+      <w:numFmt w:val="bullet"/>
+      <w:lvlText w:val=""/>
+      <w:lvlJc w:val="left"/>
+      <w:pPr>
+        <w:tabs>
+          <w:tab w:val="num" w:pos="2880"/>
+        </w:tabs>
+        <w:ind w:left="2880" w:hanging="360"/>
+      </w:pPr>
+      <w:rPr>
+        <w:rFonts w:ascii="Symbol" w:hAnsi="Symbol" w:cs="Symbol" w:hint="default"/>
+        <w:rFonts w:cs="OpenSymbol"/>
+      </w:rPr>
+    </w:lvl>
+    <w:lvl w:ilvl="7">
+      <w:start w:val="1"/>
+      <w:numFmt w:val="bullet"/>
+      <w:lvlText w:val="◦"/>
+      <w:lvlJc w:val="left"/>
+      <w:pPr>
+        <w:tabs>
+          <w:tab w:val="num" w:pos="3240"/>
+        </w:tabs>
+        <w:ind w:left="3240" w:hanging="360"/>
+      </w:pPr>
+      <w:rPr>
+        <w:rFonts w:ascii="OpenSymbol" w:hAnsi="OpenSymbol" w:cs="OpenSymbol" w:hint="default"/>
+        <w:rFonts w:cs="OpenSymbol"/>
+      </w:rPr>
+    </w:lvl>
+    <w:lvl w:ilvl="8">
+      <w:start w:val="1"/>
+      <w:numFmt w:val="bullet"/>
+      <w:lvlText w:val="▪"/>
+      <w:lvlJc w:val="left"/>
+      <w:pPr>
+        <w:tabs>
+          <w:tab w:val="num" w:pos="3600"/>
+        </w:tabs>
+        <w:ind w:left="3600" w:hanging="360"/>
+      </w:pPr>
+      <w:rPr>
+        <w:rFonts w:ascii="OpenSymbol" w:hAnsi="OpenSymbol" w:cs="OpenSymbol" w:hint="default"/>
+        <w:rFonts w:cs="OpenSymbol"/>
+      </w:rPr>
+    </w:lvl>
+  </w:abstractNum>
+  <w:abstractNum w:abstractNumId="4">
     <w:lvl w:ilvl="0">
       <w:start w:val="1"/>
       <w:numFmt w:val="none"/>
@@ -1494,6 +1541,9 @@
   <w:num w:numId="3">
     <w:abstractNumId w:val="3"/>
   </w:num>
+  <w:num w:numId="4">
+    <w:abstractNumId w:val="4"/>
+  </w:num>
 </w:numbering>
 </file>
 
@@ -1504,15 +1554,12 @@
       <w:rPr>
         <w:rFonts w:ascii="Liberation Serif" w:hAnsi="Liberation Serif" w:eastAsia="SimSun" w:cs="Lucida Sans"/>
         <w:kern w:val="2"/>
-        <w:sz w:val="24"/>
         <w:szCs w:val="24"/>
         <w:lang w:val="en-SG" w:eastAsia="zh-CN" w:bidi="hi-IN"/>
       </w:rPr>
     </w:rPrDefault>
     <w:pPrDefault>
-      <w:pPr>
-        <w:widowControl/>
-      </w:pPr>
+      <w:pPr/>
     </w:pPrDefault>
   </w:docDefaults>
   <w:style w:type="paragraph" w:styleId="Normal">
@@ -1520,10 +1567,9 @@
     <w:qFormat/>
     <w:pPr>
       <w:widowControl/>
-      <w:kinsoku w:val="true"/>
-      <w:overflowPunct w:val="true"/>
-      <w:autoSpaceDE w:val="true"/>
+      <w:overflowPunct w:val="false"/>
       <w:bidi w:val="0"/>
+      <w:jc w:val="left"/>
     </w:pPr>
     <w:rPr>
       <w:rFonts w:ascii="Liberation Serif" w:hAnsi="Liberation Serif" w:eastAsia="SimSun" w:cs="Lucida Sans"/>
@@ -1539,6 +1585,136 @@
     <w:qFormat/>
     <w:rPr>
       <w:rFonts w:ascii="OpenSymbol" w:hAnsi="OpenSymbol" w:eastAsia="OpenSymbol" w:cs="OpenSymbol"/>
+    </w:rPr>
+  </w:style>
+  <w:style w:type="character" w:styleId="ListLabel1">
+    <w:name w:val="ListLabel 1"/>
+    <w:qFormat/>
+    <w:rPr>
+      <w:rFonts w:ascii="Calibri" w:hAnsi="Calibri" w:cs="OpenSymbol"/>
+      <w:b w:val="false"/>
+      <w:sz w:val="24"/>
+    </w:rPr>
+  </w:style>
+  <w:style w:type="character" w:styleId="ListLabel2">
+    <w:name w:val="ListLabel 2"/>
+    <w:qFormat/>
+    <w:rPr>
+      <w:rFonts w:cs="OpenSymbol"/>
+    </w:rPr>
+  </w:style>
+  <w:style w:type="character" w:styleId="ListLabel3">
+    <w:name w:val="ListLabel 3"/>
+    <w:qFormat/>
+    <w:rPr>
+      <w:rFonts w:cs="OpenSymbol"/>
+    </w:rPr>
+  </w:style>
+  <w:style w:type="character" w:styleId="ListLabel4">
+    <w:name w:val="ListLabel 4"/>
+    <w:qFormat/>
+    <w:rPr>
+      <w:rFonts w:cs="OpenSymbol"/>
+    </w:rPr>
+  </w:style>
+  <w:style w:type="character" w:styleId="ListLabel5">
+    <w:name w:val="ListLabel 5"/>
+    <w:qFormat/>
+    <w:rPr>
+      <w:rFonts w:cs="OpenSymbol"/>
+    </w:rPr>
+  </w:style>
+  <w:style w:type="character" w:styleId="ListLabel6">
+    <w:name w:val="ListLabel 6"/>
+    <w:qFormat/>
+    <w:rPr>
+      <w:rFonts w:cs="OpenSymbol"/>
+    </w:rPr>
+  </w:style>
+  <w:style w:type="character" w:styleId="ListLabel7">
+    <w:name w:val="ListLabel 7"/>
+    <w:qFormat/>
+    <w:rPr>
+      <w:rFonts w:cs="OpenSymbol"/>
+    </w:rPr>
+  </w:style>
+  <w:style w:type="character" w:styleId="ListLabel8">
+    <w:name w:val="ListLabel 8"/>
+    <w:qFormat/>
+    <w:rPr>
+      <w:rFonts w:cs="OpenSymbol"/>
+    </w:rPr>
+  </w:style>
+  <w:style w:type="character" w:styleId="ListLabel9">
+    <w:name w:val="ListLabel 9"/>
+    <w:qFormat/>
+    <w:rPr>
+      <w:rFonts w:cs="OpenSymbol"/>
+    </w:rPr>
+  </w:style>
+  <w:style w:type="character" w:styleId="ListLabel10">
+    <w:name w:val="ListLabel 10"/>
+    <w:qFormat/>
+    <w:rPr>
+      <w:rFonts w:ascii="Calibri" w:hAnsi="Calibri" w:cs="OpenSymbol"/>
+      <w:b w:val="false"/>
+      <w:sz w:val="24"/>
+    </w:rPr>
+  </w:style>
+  <w:style w:type="character" w:styleId="ListLabel11">
+    <w:name w:val="ListLabel 11"/>
+    <w:qFormat/>
+    <w:rPr>
+      <w:rFonts w:cs="OpenSymbol"/>
+    </w:rPr>
+  </w:style>
+  <w:style w:type="character" w:styleId="ListLabel12">
+    <w:name w:val="ListLabel 12"/>
+    <w:qFormat/>
+    <w:rPr>
+      <w:rFonts w:cs="OpenSymbol"/>
+    </w:rPr>
+  </w:style>
+  <w:style w:type="character" w:styleId="ListLabel13">
+    <w:name w:val="ListLabel 13"/>
+    <w:qFormat/>
+    <w:rPr>
+      <w:rFonts w:cs="OpenSymbol"/>
+    </w:rPr>
+  </w:style>
+  <w:style w:type="character" w:styleId="ListLabel14">
+    <w:name w:val="ListLabel 14"/>
+    <w:qFormat/>
+    <w:rPr>
+      <w:rFonts w:cs="OpenSymbol"/>
+    </w:rPr>
+  </w:style>
+  <w:style w:type="character" w:styleId="ListLabel15">
+    <w:name w:val="ListLabel 15"/>
+    <w:qFormat/>
+    <w:rPr>
+      <w:rFonts w:cs="OpenSymbol"/>
+    </w:rPr>
+  </w:style>
+  <w:style w:type="character" w:styleId="ListLabel16">
+    <w:name w:val="ListLabel 16"/>
+    <w:qFormat/>
+    <w:rPr>
+      <w:rFonts w:cs="OpenSymbol"/>
+    </w:rPr>
+  </w:style>
+  <w:style w:type="character" w:styleId="ListLabel17">
+    <w:name w:val="ListLabel 17"/>
+    <w:qFormat/>
+    <w:rPr>
+      <w:rFonts w:cs="OpenSymbol"/>
+    </w:rPr>
+  </w:style>
+  <w:style w:type="character" w:styleId="ListLabel18">
+    <w:name w:val="ListLabel 18"/>
+    <w:qFormat/>
+    <w:rPr>
+      <w:rFonts w:cs="OpenSymbol"/>
     </w:rPr>
   </w:style>
   <w:style w:type="paragraph" w:styleId="Heading">
